--- a/writeup.docx
+++ b/writeup.docx
@@ -249,14 +249,7 @@
           <w:szCs w:val="24"/>
         </w:rPr>
         <w:lastRenderedPageBreak/>
-        <w:t>It’s important to note that my script in the Bash shell was completely compatible with the Korn shell, no syntax change required.</w:t>
-      </w:r>
-      <w:r>
-        <w:rPr>
-          <w:sz w:val="24"/>
-          <w:szCs w:val="24"/>
-        </w:rPr>
-        <w:t xml:space="preserve"> This makes a nice case for the use of Korn shell, especially since the Korn shell does add some nice extra features. Although I didn’t utilize it, Korn comes with a nice feature for making quick user menus. The “select” command allows you to quickly and easily create a menu with the necessary switch and while loop statements already built into the control structure. This feature, combined with backwards compatibility makes Korn a strong contender for me.</w:t>
+        <w:t>It’s important to note that my script in the Bash shell was completely compatible with the Korn shell, no syntax change required. This makes a nice case for the use of Korn shell, especially since the Korn shell does add some nice extra features. Although I didn’t utilize it, Korn comes with a nice feature for making quick user menus. The “select” command allows you to quickly and easily create a menu with the necessary switch and while loop statements already built into the control structure. This feature, combined with backwards compatibility makes Korn a strong contender for me.</w:t>
       </w:r>
     </w:p>
     <w:p>
@@ -336,78 +329,101 @@
           <w:sz w:val="24"/>
           <w:szCs w:val="24"/>
         </w:rPr>
-        <w:t>From my impression</w:t>
-      </w:r>
-      <w:r>
-        <w:rPr>
-          <w:sz w:val="24"/>
-          <w:szCs w:val="24"/>
-        </w:rPr>
-        <w:t xml:space="preserve"> reading around online</w:t>
-      </w:r>
-      <w:r>
-        <w:rPr>
-          <w:sz w:val="24"/>
-          <w:szCs w:val="24"/>
-        </w:rPr>
-        <w:t>, Bourne Again Shell is hugely popular in the industry. That further supports its case for me adopting it. However, the Korn shell lets me run Bash scripts from the get go and do even more, but my scripts wouldn’t always be compatible if somebody else was going to try to run it on Bash.</w:t>
-      </w:r>
-      <w:r>
-        <w:rPr>
-          <w:sz w:val="24"/>
-          <w:szCs w:val="24"/>
-        </w:rPr>
-        <w:t xml:space="preserve"> Korn makes user menus super easy, so if I was going to write a user menu I would choose the Korn Shell. C shell might have easier syntax, but because it does not have any functions, surprising for a shell </w:t>
-      </w:r>
-      <w:r>
-        <w:rPr>
-          <w:sz w:val="24"/>
-          <w:szCs w:val="24"/>
-        </w:rPr>
-        <w:t>with the C language in mind, I would not use the C shell. In C shell dollar signs “$” cannot be escaped in double quotes. For example “</w:t>
-      </w:r>
-      <w:r>
-        <w:rPr>
-          <w:sz w:val="24"/>
-          <w:szCs w:val="24"/>
-        </w:rPr>
-        <w:t>set foo = "this is a \$</w:t>
-      </w:r>
-      <w:r>
-        <w:rPr>
-          <w:sz w:val="24"/>
-          <w:szCs w:val="24"/>
-        </w:rPr>
-        <w:t>money</w:t>
-      </w:r>
-      <w:r>
-        <w:rPr>
-          <w:sz w:val="24"/>
-          <w:szCs w:val="24"/>
-        </w:rPr>
-        <w:t>"</w:t>
-      </w:r>
-      <w:r>
-        <w:rPr>
-          <w:sz w:val="24"/>
-          <w:szCs w:val="24"/>
-        </w:rPr>
-        <w:t xml:space="preserve"> would give you the message “money: Undefined variable”. Little annoyances like that are probably the reason why “trusted” C shell was written. But because of my impression of C shell, and the lack of adoption in the industry, I would not even choose trusted C shell.</w:t>
-      </w:r>
-    </w:p>
-    <w:p>
-      <w:pPr>
-        <w:rPr>
-          <w:sz w:val="24"/>
-          <w:szCs w:val="24"/>
-        </w:rPr>
-      </w:pPr>
-      <w:r>
-        <w:rPr>
-          <w:sz w:val="24"/>
-          <w:szCs w:val="24"/>
-        </w:rPr>
-        <w:br w:type="page"/>
+        <w:t>One annoyance that was true mostly for the Bourne Again Shell and the Korn shell was the necessity of spaces in arithmetic and conditional logic. “((</w:t>
+      </w:r>
+      <w:proofErr w:type="spellStart"/>
+      <w:r>
+        <w:rPr>
+          <w:sz w:val="24"/>
+          <w:szCs w:val="24"/>
+        </w:rPr>
+        <w:t>myvar</w:t>
+      </w:r>
+      <w:proofErr w:type="spellEnd"/>
+      <w:r>
+        <w:rPr>
+          <w:sz w:val="24"/>
+          <w:szCs w:val="24"/>
+        </w:rPr>
+        <w:t xml:space="preserve">=3*5))” does not work in these shells, it requires you to do “(( </w:t>
+      </w:r>
+      <w:proofErr w:type="spellStart"/>
+      <w:r>
+        <w:rPr>
+          <w:sz w:val="24"/>
+          <w:szCs w:val="24"/>
+        </w:rPr>
+        <w:t>myvar</w:t>
+      </w:r>
+      <w:proofErr w:type="spellEnd"/>
+      <w:r>
+        <w:rPr>
+          <w:sz w:val="24"/>
+          <w:szCs w:val="24"/>
+        </w:rPr>
+        <w:t xml:space="preserve"> = 3 * 5 ))”. Having to account for tiny required amounts of white space is headache inducing, especially when the scripting languages lack any real form of debugging. Coming from programming languages which ignore whitespace, this gave me the most amount of issues, but I did get the hang of it aft</w:t>
+      </w:r>
+      <w:r>
+        <w:rPr>
+          <w:sz w:val="24"/>
+          <w:szCs w:val="24"/>
+        </w:rPr>
+        <w:t>er a while.</w:t>
+      </w:r>
+      <w:r>
+        <w:rPr>
+          <w:sz w:val="24"/>
+          <w:szCs w:val="24"/>
+        </w:rPr>
+        <w:t xml:space="preserve"> Another huge annoyance related to spacing was declaring variables. “</w:t>
+      </w:r>
+      <w:proofErr w:type="spellStart"/>
+      <w:r>
+        <w:rPr>
+          <w:sz w:val="24"/>
+          <w:szCs w:val="24"/>
+        </w:rPr>
+        <w:t>myvar</w:t>
+      </w:r>
+      <w:proofErr w:type="spellEnd"/>
+      <w:r>
+        <w:rPr>
+          <w:sz w:val="24"/>
+          <w:szCs w:val="24"/>
+        </w:rPr>
+        <w:t xml:space="preserve"> = 0” does not work where “</w:t>
+      </w:r>
+      <w:proofErr w:type="spellStart"/>
+      <w:r>
+        <w:rPr>
+          <w:sz w:val="24"/>
+          <w:szCs w:val="24"/>
+        </w:rPr>
+        <w:t>myvar</w:t>
+      </w:r>
+      <w:proofErr w:type="spellEnd"/>
+      <w:r>
+        <w:rPr>
+          <w:sz w:val="24"/>
+          <w:szCs w:val="24"/>
+        </w:rPr>
+        <w:t xml:space="preserve">=0” does work. This is backwards from the other issue, with the declaration requiring no whitespace or it breaks. This is pretty unintuitive but I suppose just another small quirk that requires some adjusting to get </w:t>
+      </w:r>
+      <w:proofErr w:type="spellStart"/>
+      <w:r>
+        <w:rPr>
+          <w:sz w:val="24"/>
+          <w:szCs w:val="24"/>
+        </w:rPr>
+        <w:t>use</w:t>
+      </w:r>
+      <w:proofErr w:type="spellEnd"/>
+      <w:r>
+        <w:rPr>
+          <w:sz w:val="24"/>
+          <w:szCs w:val="24"/>
+        </w:rPr>
+        <w:t xml:space="preserve"> to.</w:t>
       </w:r>
     </w:p>
     <w:p>
@@ -419,6 +435,84 @@
           <w:szCs w:val="24"/>
         </w:rPr>
       </w:pPr>
+      <w:r>
+        <w:rPr>
+          <w:sz w:val="24"/>
+          <w:szCs w:val="24"/>
+        </w:rPr>
+        <w:t>From my impression</w:t>
+      </w:r>
+      <w:r>
+        <w:rPr>
+          <w:sz w:val="24"/>
+          <w:szCs w:val="24"/>
+        </w:rPr>
+        <w:t xml:space="preserve"> reading around online</w:t>
+      </w:r>
+      <w:r>
+        <w:rPr>
+          <w:sz w:val="24"/>
+          <w:szCs w:val="24"/>
+        </w:rPr>
+        <w:t>, Bourne Again Shell is hugely popular in the industry. That further supports its case for me adopting it. However, the Korn shell lets me run Bash scripts from the get go and do even more, but my scripts wouldn’t always be compatible if somebody else was going to try to run it on Bash.</w:t>
+      </w:r>
+      <w:r>
+        <w:rPr>
+          <w:sz w:val="24"/>
+          <w:szCs w:val="24"/>
+        </w:rPr>
+        <w:t xml:space="preserve"> Korn makes user menus super easy, so if I was going to write a user menu I would choose the Korn Shell. C shell might have easier syntax, but because it does not have any functions, surprising for a shell </w:t>
+      </w:r>
+      <w:r>
+        <w:rPr>
+          <w:sz w:val="24"/>
+          <w:szCs w:val="24"/>
+        </w:rPr>
+        <w:t>with the C language in mind, I would not use the C shell. In C shell dollar signs “$” cannot be escaped in double quotes. For example “</w:t>
+      </w:r>
+      <w:r>
+        <w:rPr>
+          <w:sz w:val="24"/>
+          <w:szCs w:val="24"/>
+        </w:rPr>
+        <w:t>set foo = "this is a \$</w:t>
+      </w:r>
+      <w:r>
+        <w:rPr>
+          <w:sz w:val="24"/>
+          <w:szCs w:val="24"/>
+        </w:rPr>
+        <w:t>money</w:t>
+      </w:r>
+      <w:r>
+        <w:rPr>
+          <w:sz w:val="24"/>
+          <w:szCs w:val="24"/>
+        </w:rPr>
+        <w:t>"</w:t>
+      </w:r>
+      <w:r>
+        <w:rPr>
+          <w:sz w:val="24"/>
+          <w:szCs w:val="24"/>
+        </w:rPr>
+        <w:t xml:space="preserve"> would give you the message “money: Undefined variable”. Little annoyances like that are probably the reason why “trusted” C shell was written. But because of my impression of C shell, and the lack of adoption in the industry, I would not even choose trusted C shell.</w:t>
+      </w:r>
+    </w:p>
+    <w:p>
+      <w:pPr>
+        <w:rPr>
+          <w:sz w:val="24"/>
+          <w:szCs w:val="24"/>
+        </w:rPr>
+      </w:pPr>
+      <w:r>
+        <w:rPr>
+          <w:sz w:val="24"/>
+          <w:szCs w:val="24"/>
+        </w:rPr>
+        <w:br w:type="page"/>
+      </w:r>
     </w:p>
     <w:p>
       <w:pPr>
@@ -435,6 +529,7 @@
           <w:sz w:val="36"/>
           <w:szCs w:val="36"/>
         </w:rPr>
+        <w:lastRenderedPageBreak/>
         <w:t>BASH</w:t>
       </w:r>
     </w:p>
@@ -557,7 +652,16 @@
           <w:sz w:val="24"/>
           <w:szCs w:val="24"/>
         </w:rPr>
-        <w:t>=`expr $1 + $1`</w:t>
+        <w:t>=`expr $1 + $1</w:t>
+      </w:r>
+      <w:bookmarkStart w:id="0" w:name="_GoBack"/>
+      <w:bookmarkEnd w:id="0"/>
+      <w:r>
+        <w:rPr>
+          <w:sz w:val="24"/>
+          <w:szCs w:val="24"/>
+        </w:rPr>
+        <w:t>`</w:t>
       </w:r>
     </w:p>
     <w:p>
@@ -1135,23 +1239,7 @@
           <w:sz w:val="24"/>
           <w:szCs w:val="24"/>
         </w:rPr>
-        <w:t>the ability to strip leading</w:t>
-      </w:r>
-      <w:r>
-        <w:rPr>
-          <w:b/>
-          <w:sz w:val="24"/>
-          <w:szCs w:val="24"/>
-        </w:rPr>
-        <w:t xml:space="preserve"> </w:t>
-      </w:r>
-      <w:r>
-        <w:rPr>
-          <w:b/>
-          <w:sz w:val="24"/>
-          <w:szCs w:val="24"/>
-        </w:rPr>
-        <w:t>tabs off of “here” documents</w:t>
+        <w:t>the ability to strip leading tabs off of “here” documents</w:t>
       </w:r>
     </w:p>
     <w:p>
@@ -1261,7 +1349,7 @@
           <w:sz w:val="24"/>
           <w:szCs w:val="24"/>
         </w:rPr>
-        <w:t>Easier conditional syntax</w:t>
+        <w:t>Easier conditional syntax () single parenthesis</w:t>
       </w:r>
     </w:p>
     <w:p>
@@ -1450,8 +1538,6 @@
         </w:rPr>
         <w:t xml:space="preserve"> =~</w:t>
       </w:r>
-      <w:bookmarkStart w:id="0" w:name="_GoBack"/>
-      <w:bookmarkEnd w:id="0"/>
     </w:p>
     <w:sectPr>
       <w:pgSz w:w="12240" w:h="15840"/>
